--- a/MyAll/备份/DirectX12/1，必备的数学知识/1 向量代数.docx
+++ b/MyAll/备份/DirectX12/1，必备的数学知识/1 向量代数.docx
@@ -1,10 +1,10 @@
 
 <file path=word/document.xml><?xml version="1.0" encoding="utf-8"?>
-<w:document xmlns:wpc="http://schemas.microsoft.com/office/word/2010/wordprocessingCanvas" xmlns:mc="http://schemas.openxmlformats.org/markup-compatibility/2006" xmlns:o="urn:schemas-microsoft-com:office:office" xmlns:r="http://schemas.openxmlformats.org/officeDocument/2006/relationships" xmlns:m="http://schemas.openxmlformats.org/officeDocument/2006/math" xmlns:v="urn:schemas-microsoft-com:vml" xmlns:wp14="http://schemas.microsoft.com/office/word/2010/wordprocessingDrawing" xmlns:wp="http://schemas.openxmlformats.org/drawingml/2006/wordprocessingDrawing" xmlns:w10="urn:schemas-microsoft-com:office:word" xmlns:w="http://schemas.openxmlformats.org/wordprocessingml/2006/main" xmlns:w14="http://schemas.microsoft.com/office/word/2010/wordml" xmlns:w15="http://schemas.microsoft.com/office/word/2012/wordml" xmlns:wpg="http://schemas.microsoft.com/office/word/2010/wordprocessingGroup" xmlns:wpi="http://schemas.microsoft.com/office/word/2010/wordprocessingInk" xmlns:wne="http://schemas.microsoft.com/office/word/2006/wordml" xmlns:wps="http://schemas.microsoft.com/office/word/2010/wordprocessingShape" mc:Ignorable="w14 w15 wp14">
+<w:document xmlns:wpc="http://schemas.microsoft.com/office/word/2010/wordprocessingCanvas" xmlns:cx="http://schemas.microsoft.com/office/drawing/2014/chartex" xmlns:cx1="http://schemas.microsoft.com/office/drawing/2015/9/8/chartex" xmlns:mc="http://schemas.openxmlformats.org/markup-compatibility/2006" xmlns:o="urn:schemas-microsoft-com:office:office" xmlns:r="http://schemas.openxmlformats.org/officeDocument/2006/relationships" xmlns:m="http://schemas.openxmlformats.org/officeDocument/2006/math" xmlns:v="urn:schemas-microsoft-com:vml" xmlns:wp14="http://schemas.microsoft.com/office/word/2010/wordprocessingDrawing" xmlns:wp="http://schemas.openxmlformats.org/drawingml/2006/wordprocessingDrawing" xmlns:w10="urn:schemas-microsoft-com:office:word" xmlns:w="http://schemas.openxmlformats.org/wordprocessingml/2006/main" xmlns:w14="http://schemas.microsoft.com/office/word/2010/wordml" xmlns:w15="http://schemas.microsoft.com/office/word/2012/wordml" xmlns:w16se="http://schemas.microsoft.com/office/word/2015/wordml/symex" xmlns:wpg="http://schemas.microsoft.com/office/word/2010/wordprocessingGroup" xmlns:wpi="http://schemas.microsoft.com/office/word/2010/wordprocessingInk" xmlns:wne="http://schemas.microsoft.com/office/word/2006/wordml" xmlns:wps="http://schemas.microsoft.com/office/word/2010/wordprocessingShape" mc:Ignorable="w14 w15 w16se wp14">
   <w:body>
     <w:p>
       <w:pPr>
-        <w:pStyle w:val="a5"/>
+        <w:pStyle w:val="a7"/>
         <w:numPr>
           <w:ilvl w:val="0"/>
           <w:numId w:val="1"/>
@@ -602,7 +602,7 @@
     </w:p>
     <w:p>
       <w:pPr>
-        <w:pStyle w:val="a5"/>
+        <w:pStyle w:val="a7"/>
         <w:ind w:leftChars="371" w:left="779" w:firstLineChars="0" w:firstLine="0"/>
         <w:rPr>
           <w:color w:val="000000" w:themeColor="text1"/>
@@ -968,7 +968,7 @@
     </w:p>
     <w:p>
       <w:pPr>
-        <w:pStyle w:val="a5"/>
+        <w:pStyle w:val="a7"/>
         <w:numPr>
           <w:ilvl w:val="0"/>
           <w:numId w:val="5"/>
@@ -988,7 +988,7 @@
     </w:p>
     <w:p>
       <w:pPr>
-        <w:pStyle w:val="a5"/>
+        <w:pStyle w:val="a7"/>
         <w:numPr>
           <w:ilvl w:val="0"/>
           <w:numId w:val="5"/>
@@ -1047,7 +1047,7 @@
     </w:p>
     <w:p>
       <w:pPr>
-        <w:pStyle w:val="a5"/>
+        <w:pStyle w:val="a7"/>
         <w:numPr>
           <w:ilvl w:val="0"/>
           <w:numId w:val="5"/>
@@ -1067,7 +1067,7 @@
     </w:p>
     <w:p>
       <w:pPr>
-        <w:pStyle w:val="a5"/>
+        <w:pStyle w:val="a7"/>
         <w:numPr>
           <w:ilvl w:val="0"/>
           <w:numId w:val="5"/>
@@ -1087,7 +1087,7 @@
     </w:p>
     <w:p>
       <w:pPr>
-        <w:pStyle w:val="a5"/>
+        <w:pStyle w:val="a7"/>
         <w:numPr>
           <w:ilvl w:val="0"/>
           <w:numId w:val="5"/>
@@ -1406,7 +1406,6 @@
           <w:color w:val="70AD47" w:themeColor="accent6"/>
         </w:rPr>
       </w:pPr>
-      <w:bookmarkStart w:id="0" w:name="_GoBack"/>
       <w:r>
         <w:rPr>
           <w:b/>
@@ -1431,7 +1430,6 @@
         <w:t>其他库函数</w:t>
       </w:r>
     </w:p>
-    <w:bookmarkEnd w:id="0"/>
     <w:p>
       <w:pPr>
         <w:rPr>
@@ -1851,75 +1849,13 @@
     </w:p>
     <w:p>
       <w:pPr>
-        <w:ind w:firstLine="420"/>
-        <w:rPr>
-          <w:rFonts w:ascii="MS Gothic" w:eastAsia="MS Gothic" w:hAnsi="MS Gothic"/>
-          <w:color w:val="000000" w:themeColor="text1"/>
-        </w:rPr>
-      </w:pPr>
-      <w:r>
-        <w:rPr>
-          <w:rFonts w:ascii="MS Gothic" w:eastAsia="MS Gothic" w:hAnsi="MS Gothic"/>
-          <w:color w:val="000000" w:themeColor="text1"/>
-        </w:rPr>
-        <w:t xml:space="preserve">XMVECTOR XM_CALLCONV XMLoadFloat3(const XMFLOAT3* pSource) </w:t>
-      </w:r>
-    </w:p>
-    <w:p>
-      <w:pPr>
-        <w:ind w:firstLine="420"/>
-        <w:rPr>
-          <w:rFonts w:ascii="MS PGothic" w:eastAsia="MS PGothic" w:hAnsi="MS PGothic"/>
-          <w:color w:val="000000" w:themeColor="text1"/>
-        </w:rPr>
-      </w:pPr>
-      <w:r>
-        <w:rPr>
-          <w:rFonts w:ascii="MS PGothic" w:eastAsia="MS PGothic" w:hAnsi="MS PGothic"/>
-          <w:color w:val="000000" w:themeColor="text1"/>
-        </w:rPr>
-        <w:t>void XM_CALLCONV XMStoreFloat3(XMFLOAT3* pDestination, FXMVECTOR V)</w:t>
-      </w:r>
-    </w:p>
-    <w:p>
-      <w:pPr>
-        <w:ind w:leftChars="200" w:left="420"/>
-        <w:rPr>
-          <w:rFonts w:ascii="MS PGothic" w:eastAsia="MS PGothic" w:hAnsi="MS PGothic"/>
-          <w:color w:val="000000" w:themeColor="text1"/>
-        </w:rPr>
-      </w:pPr>
-      <w:r>
-        <w:rPr>
-          <w:rFonts w:ascii="MS PGothic" w:eastAsia="MS PGothic" w:hAnsi="MS PGothic"/>
-          <w:color w:val="000000" w:themeColor="text1"/>
-        </w:rPr>
-        <w:t>float XM_CALLCONV XMVectorGetX(FXMVECTOR V);</w:t>
-      </w:r>
-    </w:p>
-    <w:p>
-      <w:pPr>
-        <w:ind w:leftChars="200" w:left="420"/>
-        <w:rPr>
-          <w:rFonts w:ascii="MS PGothic" w:eastAsia="MS PGothic" w:hAnsi="MS PGothic"/>
-          <w:color w:val="000000" w:themeColor="text1"/>
-        </w:rPr>
-      </w:pPr>
-      <w:r>
-        <w:rPr>
-          <w:rFonts w:ascii="MS PGothic" w:eastAsia="MS PGothic" w:hAnsi="MS PGothic"/>
-          <w:color w:val="000000" w:themeColor="text1"/>
-        </w:rPr>
-        <w:t>XMVECTOR XM_CALLCONV XMVectorSetX(FXMVECTOR V,float x);</w:t>
-      </w:r>
-    </w:p>
-    <w:p>
-      <w:pPr>
-        <w:rPr>
-          <w:b/>
-          <w:color w:val="70AD47" w:themeColor="accent6"/>
-        </w:rPr>
-      </w:pPr>
+        <w:rPr>
+          <w:b/>
+          <w:color w:val="70AD47" w:themeColor="accent6"/>
+        </w:rPr>
+      </w:pPr>
+      <w:bookmarkStart w:id="0" w:name="_GoBack"/>
+      <w:bookmarkEnd w:id="0"/>
       <w:r>
         <w:rPr>
           <w:b/>
@@ -1994,7 +1930,7 @@
 </file>
 
 <file path=word/endnotes.xml><?xml version="1.0" encoding="utf-8"?>
-<w:endnotes xmlns:wpc="http://schemas.microsoft.com/office/word/2010/wordprocessingCanvas" xmlns:mc="http://schemas.openxmlformats.org/markup-compatibility/2006" xmlns:o="urn:schemas-microsoft-com:office:office" xmlns:r="http://schemas.openxmlformats.org/officeDocument/2006/relationships" xmlns:m="http://schemas.openxmlformats.org/officeDocument/2006/math" xmlns:v="urn:schemas-microsoft-com:vml" xmlns:wp14="http://schemas.microsoft.com/office/word/2010/wordprocessingDrawing" xmlns:wp="http://schemas.openxmlformats.org/drawingml/2006/wordprocessingDrawing" xmlns:w10="urn:schemas-microsoft-com:office:word" xmlns:w="http://schemas.openxmlformats.org/wordprocessingml/2006/main" xmlns:w14="http://schemas.microsoft.com/office/word/2010/wordml" xmlns:w15="http://schemas.microsoft.com/office/word/2012/wordml" xmlns:wpg="http://schemas.microsoft.com/office/word/2010/wordprocessingGroup" xmlns:wpi="http://schemas.microsoft.com/office/word/2010/wordprocessingInk" xmlns:wne="http://schemas.microsoft.com/office/word/2006/wordml" xmlns:wps="http://schemas.microsoft.com/office/word/2010/wordprocessingShape" mc:Ignorable="w14 w15 wp14">
+<w:endnotes xmlns:wpc="http://schemas.microsoft.com/office/word/2010/wordprocessingCanvas" xmlns:cx="http://schemas.microsoft.com/office/drawing/2014/chartex" xmlns:cx1="http://schemas.microsoft.com/office/drawing/2015/9/8/chartex" xmlns:mc="http://schemas.openxmlformats.org/markup-compatibility/2006" xmlns:o="urn:schemas-microsoft-com:office:office" xmlns:r="http://schemas.openxmlformats.org/officeDocument/2006/relationships" xmlns:m="http://schemas.openxmlformats.org/officeDocument/2006/math" xmlns:v="urn:schemas-microsoft-com:vml" xmlns:wp14="http://schemas.microsoft.com/office/word/2010/wordprocessingDrawing" xmlns:wp="http://schemas.openxmlformats.org/drawingml/2006/wordprocessingDrawing" xmlns:w10="urn:schemas-microsoft-com:office:word" xmlns:w="http://schemas.openxmlformats.org/wordprocessingml/2006/main" xmlns:w14="http://schemas.microsoft.com/office/word/2010/wordml" xmlns:w15="http://schemas.microsoft.com/office/word/2012/wordml" xmlns:w16se="http://schemas.microsoft.com/office/word/2015/wordml/symex" xmlns:wpg="http://schemas.microsoft.com/office/word/2010/wordprocessingGroup" xmlns:wpi="http://schemas.microsoft.com/office/word/2010/wordprocessingInk" xmlns:wne="http://schemas.microsoft.com/office/word/2006/wordml" xmlns:wps="http://schemas.microsoft.com/office/word/2010/wordprocessingShape" mc:Ignorable="w14 w15 w16se wp14">
   <w:endnote w:type="separator" w:id="-1">
     <w:p>
       <w:r>
@@ -2013,7 +1949,7 @@
 </file>
 
 <file path=word/footer1.xml><?xml version="1.0" encoding="utf-8"?>
-<w:ftr xmlns:wpc="http://schemas.microsoft.com/office/word/2010/wordprocessingCanvas" xmlns:mc="http://schemas.openxmlformats.org/markup-compatibility/2006" xmlns:o="urn:schemas-microsoft-com:office:office" xmlns:r="http://schemas.openxmlformats.org/officeDocument/2006/relationships" xmlns:m="http://schemas.openxmlformats.org/officeDocument/2006/math" xmlns:v="urn:schemas-microsoft-com:vml" xmlns:wp14="http://schemas.microsoft.com/office/word/2010/wordprocessingDrawing" xmlns:wp="http://schemas.openxmlformats.org/drawingml/2006/wordprocessingDrawing" xmlns:w10="urn:schemas-microsoft-com:office:word" xmlns:w="http://schemas.openxmlformats.org/wordprocessingml/2006/main" xmlns:w14="http://schemas.microsoft.com/office/word/2010/wordml" xmlns:w15="http://schemas.microsoft.com/office/word/2012/wordml" xmlns:wpg="http://schemas.microsoft.com/office/word/2010/wordprocessingGroup" xmlns:wpi="http://schemas.microsoft.com/office/word/2010/wordprocessingInk" xmlns:wne="http://schemas.microsoft.com/office/word/2006/wordml" xmlns:wps="http://schemas.microsoft.com/office/word/2010/wordprocessingShape" mc:Ignorable="w14 w15 wp14">
+<w:ftr xmlns:wpc="http://schemas.microsoft.com/office/word/2010/wordprocessingCanvas" xmlns:cx="http://schemas.microsoft.com/office/drawing/2014/chartex" xmlns:cx1="http://schemas.microsoft.com/office/drawing/2015/9/8/chartex" xmlns:mc="http://schemas.openxmlformats.org/markup-compatibility/2006" xmlns:o="urn:schemas-microsoft-com:office:office" xmlns:r="http://schemas.openxmlformats.org/officeDocument/2006/relationships" xmlns:m="http://schemas.openxmlformats.org/officeDocument/2006/math" xmlns:v="urn:schemas-microsoft-com:vml" xmlns:wp14="http://schemas.microsoft.com/office/word/2010/wordprocessingDrawing" xmlns:wp="http://schemas.openxmlformats.org/drawingml/2006/wordprocessingDrawing" xmlns:w10="urn:schemas-microsoft-com:office:word" xmlns:w="http://schemas.openxmlformats.org/wordprocessingml/2006/main" xmlns:w14="http://schemas.microsoft.com/office/word/2010/wordml" xmlns:w15="http://schemas.microsoft.com/office/word/2012/wordml" xmlns:w16se="http://schemas.microsoft.com/office/word/2015/wordml/symex" xmlns:wpg="http://schemas.microsoft.com/office/word/2010/wordprocessingGroup" xmlns:wpi="http://schemas.microsoft.com/office/word/2010/wordprocessingInk" xmlns:wne="http://schemas.microsoft.com/office/word/2006/wordml" xmlns:wps="http://schemas.microsoft.com/office/word/2010/wordprocessingShape" mc:Ignorable="w14 w15 w16se wp14">
   <w:sdt>
     <w:sdtPr>
       <w:id w:val="68163414"/>
@@ -2026,7 +1962,7 @@
     <w:sdtContent>
       <w:p>
         <w:pPr>
-          <w:pStyle w:val="a4"/>
+          <w:pStyle w:val="a5"/>
         </w:pPr>
         <w:r>
           <w:rPr>
@@ -2250,7 +2186,7 @@
 </file>
 
 <file path=word/footnotes.xml><?xml version="1.0" encoding="utf-8"?>
-<w:footnotes xmlns:wpc="http://schemas.microsoft.com/office/word/2010/wordprocessingCanvas" xmlns:mc="http://schemas.openxmlformats.org/markup-compatibility/2006" xmlns:o="urn:schemas-microsoft-com:office:office" xmlns:r="http://schemas.openxmlformats.org/officeDocument/2006/relationships" xmlns:m="http://schemas.openxmlformats.org/officeDocument/2006/math" xmlns:v="urn:schemas-microsoft-com:vml" xmlns:wp14="http://schemas.microsoft.com/office/word/2010/wordprocessingDrawing" xmlns:wp="http://schemas.openxmlformats.org/drawingml/2006/wordprocessingDrawing" xmlns:w10="urn:schemas-microsoft-com:office:word" xmlns:w="http://schemas.openxmlformats.org/wordprocessingml/2006/main" xmlns:w14="http://schemas.microsoft.com/office/word/2010/wordml" xmlns:w15="http://schemas.microsoft.com/office/word/2012/wordml" xmlns:wpg="http://schemas.microsoft.com/office/word/2010/wordprocessingGroup" xmlns:wpi="http://schemas.microsoft.com/office/word/2010/wordprocessingInk" xmlns:wne="http://schemas.microsoft.com/office/word/2006/wordml" xmlns:wps="http://schemas.microsoft.com/office/word/2010/wordprocessingShape" mc:Ignorable="w14 w15 wp14">
+<w:footnotes xmlns:wpc="http://schemas.microsoft.com/office/word/2010/wordprocessingCanvas" xmlns:cx="http://schemas.microsoft.com/office/drawing/2014/chartex" xmlns:cx1="http://schemas.microsoft.com/office/drawing/2015/9/8/chartex" xmlns:mc="http://schemas.openxmlformats.org/markup-compatibility/2006" xmlns:o="urn:schemas-microsoft-com:office:office" xmlns:r="http://schemas.openxmlformats.org/officeDocument/2006/relationships" xmlns:m="http://schemas.openxmlformats.org/officeDocument/2006/math" xmlns:v="urn:schemas-microsoft-com:vml" xmlns:wp14="http://schemas.microsoft.com/office/word/2010/wordprocessingDrawing" xmlns:wp="http://schemas.openxmlformats.org/drawingml/2006/wordprocessingDrawing" xmlns:w10="urn:schemas-microsoft-com:office:word" xmlns:w="http://schemas.openxmlformats.org/wordprocessingml/2006/main" xmlns:w14="http://schemas.microsoft.com/office/word/2010/wordml" xmlns:w15="http://schemas.microsoft.com/office/word/2012/wordml" xmlns:w16se="http://schemas.microsoft.com/office/word/2015/wordml/symex" xmlns:wpg="http://schemas.microsoft.com/office/word/2010/wordprocessingGroup" xmlns:wpi="http://schemas.microsoft.com/office/word/2010/wordprocessingInk" xmlns:wne="http://schemas.microsoft.com/office/word/2006/wordml" xmlns:wps="http://schemas.microsoft.com/office/word/2010/wordprocessingShape" mc:Ignorable="w14 w15 w16se wp14">
   <w:footnote w:type="separator" w:id="-1">
     <w:p>
       <w:r>
@@ -2269,7 +2205,7 @@
 </file>
 
 <file path=word/numbering.xml><?xml version="1.0" encoding="utf-8"?>
-<w:numbering xmlns:wpc="http://schemas.microsoft.com/office/word/2010/wordprocessingCanvas" xmlns:mc="http://schemas.openxmlformats.org/markup-compatibility/2006" xmlns:o="urn:schemas-microsoft-com:office:office" xmlns:r="http://schemas.openxmlformats.org/officeDocument/2006/relationships" xmlns:m="http://schemas.openxmlformats.org/officeDocument/2006/math" xmlns:v="urn:schemas-microsoft-com:vml" xmlns:wp14="http://schemas.microsoft.com/office/word/2010/wordprocessingDrawing" xmlns:wp="http://schemas.openxmlformats.org/drawingml/2006/wordprocessingDrawing" xmlns:w10="urn:schemas-microsoft-com:office:word" xmlns:w="http://schemas.openxmlformats.org/wordprocessingml/2006/main" xmlns:w14="http://schemas.microsoft.com/office/word/2010/wordml" xmlns:w15="http://schemas.microsoft.com/office/word/2012/wordml" xmlns:wpg="http://schemas.microsoft.com/office/word/2010/wordprocessingGroup" xmlns:wpi="http://schemas.microsoft.com/office/word/2010/wordprocessingInk" xmlns:wne="http://schemas.microsoft.com/office/word/2006/wordml" xmlns:wps="http://schemas.microsoft.com/office/word/2010/wordprocessingShape" mc:Ignorable="w14 w15 wp14">
+<w:numbering xmlns:wpc="http://schemas.microsoft.com/office/word/2010/wordprocessingCanvas" xmlns:cx="http://schemas.microsoft.com/office/drawing/2014/chartex" xmlns:cx1="http://schemas.microsoft.com/office/drawing/2015/9/8/chartex" xmlns:mc="http://schemas.openxmlformats.org/markup-compatibility/2006" xmlns:o="urn:schemas-microsoft-com:office:office" xmlns:r="http://schemas.openxmlformats.org/officeDocument/2006/relationships" xmlns:m="http://schemas.openxmlformats.org/officeDocument/2006/math" xmlns:v="urn:schemas-microsoft-com:vml" xmlns:wp14="http://schemas.microsoft.com/office/word/2010/wordprocessingDrawing" xmlns:wp="http://schemas.openxmlformats.org/drawingml/2006/wordprocessingDrawing" xmlns:w10="urn:schemas-microsoft-com:office:word" xmlns:w="http://schemas.openxmlformats.org/wordprocessingml/2006/main" xmlns:w14="http://schemas.microsoft.com/office/word/2010/wordml" xmlns:w15="http://schemas.microsoft.com/office/word/2012/wordml" xmlns:w16se="http://schemas.microsoft.com/office/word/2015/wordml/symex" xmlns:wpg="http://schemas.microsoft.com/office/word/2010/wordprocessingGroup" xmlns:wpi="http://schemas.microsoft.com/office/word/2010/wordprocessingInk" xmlns:wne="http://schemas.microsoft.com/office/word/2006/wordml" xmlns:wps="http://schemas.microsoft.com/office/word/2010/wordprocessingShape" mc:Ignorable="w14 w15 w16se wp14">
   <w:abstractNum w:abstractNumId="0" w15:restartNumberingAfterBreak="0">
     <w:nsid w:val="160C7F90"/>
     <w:multiLevelType w:val="hybridMultilevel"/>
@@ -2826,7 +2762,7 @@
 </file>
 
 <file path=word/styles.xml><?xml version="1.0" encoding="utf-8"?>
-<w:styles xmlns:mc="http://schemas.openxmlformats.org/markup-compatibility/2006" xmlns:r="http://schemas.openxmlformats.org/officeDocument/2006/relationships" xmlns:w="http://schemas.openxmlformats.org/wordprocessingml/2006/main" xmlns:w14="http://schemas.microsoft.com/office/word/2010/wordml" xmlns:w15="http://schemas.microsoft.com/office/word/2012/wordml" mc:Ignorable="w14 w15">
+<w:styles xmlns:mc="http://schemas.openxmlformats.org/markup-compatibility/2006" xmlns:r="http://schemas.openxmlformats.org/officeDocument/2006/relationships" xmlns:w="http://schemas.openxmlformats.org/wordprocessingml/2006/main" xmlns:w14="http://schemas.microsoft.com/office/word/2010/wordml" xmlns:w15="http://schemas.microsoft.com/office/word/2012/wordml" xmlns:w16se="http://schemas.microsoft.com/office/word/2015/wordml/symex" mc:Ignorable="w14 w15 w16se">
   <w:docDefaults>
     <w:rPrDefault>
       <w:rPr>
@@ -3251,7 +3187,7 @@
   <w:style w:type="paragraph" w:styleId="a3">
     <w:name w:val="header"/>
     <w:basedOn w:val="a"/>
-    <w:link w:val="Char"/>
+    <w:link w:val="a4"/>
     <w:uiPriority w:val="99"/>
     <w:unhideWhenUsed/>
     <w:rsid w:val="004F6D57"/>
@@ -3271,8 +3207,8 @@
       <w:szCs w:val="18"/>
     </w:rPr>
   </w:style>
-  <w:style w:type="character" w:customStyle="1" w:styleId="Char">
-    <w:name w:val="页眉 Char"/>
+  <w:style w:type="character" w:customStyle="1" w:styleId="a4">
+    <w:name w:val="页眉 字符"/>
     <w:basedOn w:val="a0"/>
     <w:link w:val="a3"/>
     <w:uiPriority w:val="99"/>
@@ -3282,10 +3218,10 @@
       <w:szCs w:val="18"/>
     </w:rPr>
   </w:style>
-  <w:style w:type="paragraph" w:styleId="a4">
+  <w:style w:type="paragraph" w:styleId="a5">
     <w:name w:val="footer"/>
     <w:basedOn w:val="a"/>
-    <w:link w:val="Char0"/>
+    <w:link w:val="a6"/>
     <w:uiPriority w:val="99"/>
     <w:unhideWhenUsed/>
     <w:rsid w:val="004F6D57"/>
@@ -3302,10 +3238,10 @@
       <w:szCs w:val="18"/>
     </w:rPr>
   </w:style>
-  <w:style w:type="character" w:customStyle="1" w:styleId="Char0">
-    <w:name w:val="页脚 Char"/>
+  <w:style w:type="character" w:customStyle="1" w:styleId="a6">
+    <w:name w:val="页脚 字符"/>
     <w:basedOn w:val="a0"/>
-    <w:link w:val="a4"/>
+    <w:link w:val="a5"/>
     <w:uiPriority w:val="99"/>
     <w:rsid w:val="004F6D57"/>
     <w:rPr>
@@ -3313,7 +3249,7 @@
       <w:szCs w:val="18"/>
     </w:rPr>
   </w:style>
-  <w:style w:type="paragraph" w:styleId="a5">
+  <w:style w:type="paragraph" w:styleId="a7">
     <w:name w:val="List Paragraph"/>
     <w:basedOn w:val="a"/>
     <w:uiPriority w:val="34"/>
@@ -3323,7 +3259,7 @@
       <w:ind w:firstLineChars="200" w:firstLine="420"/>
     </w:pPr>
   </w:style>
-  <w:style w:type="character" w:styleId="a6">
+  <w:style w:type="character" w:styleId="a8">
     <w:name w:val="Placeholder Text"/>
     <w:basedOn w:val="a0"/>
     <w:uiPriority w:val="99"/>
